--- a/Setup file/Intallation Kit.docx
+++ b/Setup file/Intallation Kit.docx
@@ -423,7 +423,25 @@
           <w:sz w:val="24"/>
           <w:szCs w:val="24"/>
         </w:rPr>
-        <w:t xml:space="preserve"> the you will be able to write command in Python shown in figure below.</w:t>
+        <w:t xml:space="preserve"> </w:t>
+      </w:r>
+      <w:proofErr w:type="gramStart"/>
+      <w:r>
+        <w:rPr>
+          <w:rFonts w:ascii="Times New Roman" w:hAnsi="Times New Roman" w:cs="Times New Roman"/>
+          <w:sz w:val="24"/>
+          <w:szCs w:val="24"/>
+        </w:rPr>
+        <w:t>the you</w:t>
+      </w:r>
+      <w:proofErr w:type="gramEnd"/>
+      <w:r>
+        <w:rPr>
+          <w:rFonts w:ascii="Times New Roman" w:hAnsi="Times New Roman" w:cs="Times New Roman"/>
+          <w:sz w:val="24"/>
+          <w:szCs w:val="24"/>
+        </w:rPr>
+        <w:t xml:space="preserve"> will be able to write command in Python shown in figure below.</w:t>
       </w:r>
     </w:p>
     <w:p>
@@ -498,7 +516,25 @@
           <w:sz w:val="24"/>
           <w:szCs w:val="24"/>
         </w:rPr>
-        <w:t>After that, type “exit()” to exit from your Python compiler.</w:t>
+        <w:t>After that, type “</w:t>
+      </w:r>
+      <w:proofErr w:type="gramStart"/>
+      <w:r>
+        <w:rPr>
+          <w:rFonts w:ascii="Times New Roman" w:hAnsi="Times New Roman" w:cs="Times New Roman"/>
+          <w:sz w:val="24"/>
+          <w:szCs w:val="24"/>
+        </w:rPr>
+        <w:t>exit(</w:t>
+      </w:r>
+      <w:proofErr w:type="gramEnd"/>
+      <w:r>
+        <w:rPr>
+          <w:rFonts w:ascii="Times New Roman" w:hAnsi="Times New Roman" w:cs="Times New Roman"/>
+          <w:sz w:val="24"/>
+          <w:szCs w:val="24"/>
+        </w:rPr>
+        <w:t>)” to exit from your Python compiler.</w:t>
       </w:r>
     </w:p>
     <w:p>
@@ -551,15 +587,15 @@
         <mc:AlternateContent>
           <mc:Choice Requires="wps">
             <w:drawing>
-              <wp:anchor distT="0" distB="0" distL="114300" distR="114300" simplePos="0" relativeHeight="251659264" behindDoc="0" locked="0" layoutInCell="1" allowOverlap="1" wp14:anchorId="3B41277A" wp14:editId="47489E2E">
+              <wp:anchor distT="0" distB="0" distL="114300" distR="114300" simplePos="0" relativeHeight="251659264" behindDoc="0" locked="0" layoutInCell="1" allowOverlap="1" wp14:anchorId="3B41277A" wp14:editId="059BE519">
                 <wp:simplePos x="0" y="0"/>
                 <wp:positionH relativeFrom="column">
                   <wp:posOffset>312420</wp:posOffset>
                 </wp:positionH>
                 <wp:positionV relativeFrom="paragraph">
-                  <wp:posOffset>13335</wp:posOffset>
+                  <wp:posOffset>10795</wp:posOffset>
                 </wp:positionV>
-                <wp:extent cx="2221523" cy="1508760"/>
+                <wp:extent cx="2221523" cy="1813560"/>
                 <wp:effectExtent l="0" t="0" r="26670" b="15240"/>
                 <wp:wrapNone/>
                 <wp:docPr id="56" name="Rectangle 56"/>
@@ -571,7 +607,7 @@
                       <wps:spPr>
                         <a:xfrm>
                           <a:off x="0" y="0"/>
-                          <a:ext cx="2221523" cy="1508760"/>
+                          <a:ext cx="2221523" cy="1813560"/>
                         </a:xfrm>
                         <a:prstGeom prst="rect">
                           <a:avLst/>
@@ -613,8 +649,20 @@
                                 <w:sz w:val="24"/>
                                 <w:szCs w:val="24"/>
                               </w:rPr>
-                              <w:t>pip install flask-mysqldb</w:t>
+                              <w:t>pip install flask-</w:t>
                             </w:r>
+                            <w:proofErr w:type="spellStart"/>
+                            <w:proofErr w:type="gramStart"/>
+                            <w:r>
+                              <w:rPr>
+                                <w:rFonts w:ascii="Times New Roman" w:hAnsi="Times New Roman" w:cs="Times New Roman"/>
+                                <w:sz w:val="24"/>
+                                <w:szCs w:val="24"/>
+                              </w:rPr>
+                              <w:t>mysqldb</w:t>
+                            </w:r>
+                            <w:proofErr w:type="spellEnd"/>
+                            <w:proofErr w:type="gramEnd"/>
                           </w:p>
                           <w:p>
                             <w:pPr>
@@ -631,8 +679,18 @@
                                 <w:sz w:val="24"/>
                                 <w:szCs w:val="24"/>
                               </w:rPr>
-                              <w:t>pip install opencv-python</w:t>
+                              <w:t xml:space="preserve">pip install </w:t>
                             </w:r>
+                            <w:proofErr w:type="gramStart"/>
+                            <w:r>
+                              <w:rPr>
+                                <w:rFonts w:ascii="Times New Roman" w:hAnsi="Times New Roman" w:cs="Times New Roman"/>
+                                <w:sz w:val="24"/>
+                                <w:szCs w:val="24"/>
+                              </w:rPr>
+                              <w:t>flask</w:t>
+                            </w:r>
+                            <w:proofErr w:type="gramEnd"/>
                           </w:p>
                           <w:p>
                             <w:pPr>
@@ -649,8 +707,36 @@
                                 <w:sz w:val="24"/>
                                 <w:szCs w:val="24"/>
                               </w:rPr>
-                              <w:t>pip install -U numpy</w:t>
+                              <w:t xml:space="preserve">pip install </w:t>
                             </w:r>
+                            <w:proofErr w:type="spellStart"/>
+                            <w:r>
+                              <w:rPr>
+                                <w:rFonts w:ascii="Times New Roman" w:hAnsi="Times New Roman" w:cs="Times New Roman"/>
+                                <w:sz w:val="24"/>
+                                <w:szCs w:val="24"/>
+                              </w:rPr>
+                              <w:t>opencv</w:t>
+                            </w:r>
+                            <w:proofErr w:type="spellEnd"/>
+                            <w:r>
+                              <w:rPr>
+                                <w:rFonts w:ascii="Times New Roman" w:hAnsi="Times New Roman" w:cs="Times New Roman"/>
+                                <w:sz w:val="24"/>
+                                <w:szCs w:val="24"/>
+                              </w:rPr>
+                              <w:t>-</w:t>
+                            </w:r>
+                            <w:proofErr w:type="gramStart"/>
+                            <w:r>
+                              <w:rPr>
+                                <w:rFonts w:ascii="Times New Roman" w:hAnsi="Times New Roman" w:cs="Times New Roman"/>
+                                <w:sz w:val="24"/>
+                                <w:szCs w:val="24"/>
+                              </w:rPr>
+                              <w:t>python</w:t>
+                            </w:r>
+                            <w:proofErr w:type="gramEnd"/>
                           </w:p>
                           <w:p>
                             <w:pPr>
@@ -667,8 +753,50 @@
                                 <w:sz w:val="24"/>
                                 <w:szCs w:val="24"/>
                               </w:rPr>
-                              <w:t>pip install mediapipe</w:t>
+                              <w:t xml:space="preserve">pip install -U </w:t>
                             </w:r>
+                            <w:proofErr w:type="spellStart"/>
+                            <w:proofErr w:type="gramStart"/>
+                            <w:r>
+                              <w:rPr>
+                                <w:rFonts w:ascii="Times New Roman" w:hAnsi="Times New Roman" w:cs="Times New Roman"/>
+                                <w:sz w:val="24"/>
+                                <w:szCs w:val="24"/>
+                              </w:rPr>
+                              <w:t>numpy</w:t>
+                            </w:r>
+                            <w:proofErr w:type="spellEnd"/>
+                            <w:proofErr w:type="gramEnd"/>
+                          </w:p>
+                          <w:p>
+                            <w:pPr>
+                              <w:spacing w:line="360" w:lineRule="auto"/>
+                              <w:rPr>
+                                <w:rFonts w:ascii="Times New Roman" w:hAnsi="Times New Roman" w:cs="Times New Roman"/>
+                                <w:sz w:val="24"/>
+                                <w:szCs w:val="24"/>
+                              </w:rPr>
+                            </w:pPr>
+                            <w:r>
+                              <w:rPr>
+                                <w:rFonts w:ascii="Times New Roman" w:hAnsi="Times New Roman" w:cs="Times New Roman"/>
+                                <w:sz w:val="24"/>
+                                <w:szCs w:val="24"/>
+                              </w:rPr>
+                              <w:t xml:space="preserve">pip install </w:t>
+                            </w:r>
+                            <w:proofErr w:type="spellStart"/>
+                            <w:proofErr w:type="gramStart"/>
+                            <w:r>
+                              <w:rPr>
+                                <w:rFonts w:ascii="Times New Roman" w:hAnsi="Times New Roman" w:cs="Times New Roman"/>
+                                <w:sz w:val="24"/>
+                                <w:szCs w:val="24"/>
+                              </w:rPr>
+                              <w:t>mediapipe</w:t>
+                            </w:r>
+                            <w:proofErr w:type="spellEnd"/>
+                            <w:proofErr w:type="gramEnd"/>
                           </w:p>
                           <w:p>
                             <w:pPr>
@@ -697,7 +825,7 @@
           </mc:Choice>
           <mc:Fallback>
             <w:pict>
-              <v:rect w14:anchorId="3B41277A" id="Rectangle 56" o:spid="_x0000_s1026" style="position:absolute;margin-left:24.6pt;margin-top:1.05pt;width:174.9pt;height:118.8pt;z-index:251659264;visibility:visible;mso-wrap-style:square;mso-width-percent:0;mso-height-percent:0;mso-wrap-distance-left:9pt;mso-wrap-distance-top:0;mso-wrap-distance-right:9pt;mso-wrap-distance-bottom:0;mso-position-horizontal:absolute;mso-position-horizontal-relative:text;mso-position-vertical:absolute;mso-position-vertical-relative:text;mso-width-percent:0;mso-height-percent:0;mso-width-relative:margin;mso-height-relative:margin;v-text-anchor:middle" o:gfxdata="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" fillcolor="white [3201]" strokecolor="black [3213]" strokeweight="1pt">
+              <v:rect w14:anchorId="3B41277A" id="Rectangle 56" o:spid="_x0000_s1026" style="position:absolute;margin-left:24.6pt;margin-top:.85pt;width:174.9pt;height:142.8pt;z-index:251659264;visibility:visible;mso-wrap-style:square;mso-width-percent:0;mso-height-percent:0;mso-wrap-distance-left:9pt;mso-wrap-distance-top:0;mso-wrap-distance-right:9pt;mso-wrap-distance-bottom:0;mso-position-horizontal:absolute;mso-position-horizontal-relative:text;mso-position-vertical:absolute;mso-position-vertical-relative:text;mso-width-percent:0;mso-height-percent:0;mso-width-relative:margin;mso-height-relative:margin;v-text-anchor:middle" o:gfxdata="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" fillcolor="white [3201]" strokecolor="black [3213]" strokeweight="1pt">
                 <v:textbox>
                   <w:txbxContent>
                     <w:p>
@@ -715,8 +843,20 @@
                           <w:sz w:val="24"/>
                           <w:szCs w:val="24"/>
                         </w:rPr>
-                        <w:t>pip install flask-mysqldb</w:t>
+                        <w:t>pip install flask-</w:t>
                       </w:r>
+                      <w:proofErr w:type="spellStart"/>
+                      <w:proofErr w:type="gramStart"/>
+                      <w:r>
+                        <w:rPr>
+                          <w:rFonts w:ascii="Times New Roman" w:hAnsi="Times New Roman" w:cs="Times New Roman"/>
+                          <w:sz w:val="24"/>
+                          <w:szCs w:val="24"/>
+                        </w:rPr>
+                        <w:t>mysqldb</w:t>
+                      </w:r>
+                      <w:proofErr w:type="spellEnd"/>
+                      <w:proofErr w:type="gramEnd"/>
                     </w:p>
                     <w:p>
                       <w:pPr>
@@ -733,8 +873,18 @@
                           <w:sz w:val="24"/>
                           <w:szCs w:val="24"/>
                         </w:rPr>
-                        <w:t>pip install opencv-python</w:t>
+                        <w:t xml:space="preserve">pip install </w:t>
                       </w:r>
+                      <w:proofErr w:type="gramStart"/>
+                      <w:r>
+                        <w:rPr>
+                          <w:rFonts w:ascii="Times New Roman" w:hAnsi="Times New Roman" w:cs="Times New Roman"/>
+                          <w:sz w:val="24"/>
+                          <w:szCs w:val="24"/>
+                        </w:rPr>
+                        <w:t>flask</w:t>
+                      </w:r>
+                      <w:proofErr w:type="gramEnd"/>
                     </w:p>
                     <w:p>
                       <w:pPr>
@@ -751,8 +901,36 @@
                           <w:sz w:val="24"/>
                           <w:szCs w:val="24"/>
                         </w:rPr>
-                        <w:t>pip install -U numpy</w:t>
+                        <w:t xml:space="preserve">pip install </w:t>
                       </w:r>
+                      <w:proofErr w:type="spellStart"/>
+                      <w:r>
+                        <w:rPr>
+                          <w:rFonts w:ascii="Times New Roman" w:hAnsi="Times New Roman" w:cs="Times New Roman"/>
+                          <w:sz w:val="24"/>
+                          <w:szCs w:val="24"/>
+                        </w:rPr>
+                        <w:t>opencv</w:t>
+                      </w:r>
+                      <w:proofErr w:type="spellEnd"/>
+                      <w:r>
+                        <w:rPr>
+                          <w:rFonts w:ascii="Times New Roman" w:hAnsi="Times New Roman" w:cs="Times New Roman"/>
+                          <w:sz w:val="24"/>
+                          <w:szCs w:val="24"/>
+                        </w:rPr>
+                        <w:t>-</w:t>
+                      </w:r>
+                      <w:proofErr w:type="gramStart"/>
+                      <w:r>
+                        <w:rPr>
+                          <w:rFonts w:ascii="Times New Roman" w:hAnsi="Times New Roman" w:cs="Times New Roman"/>
+                          <w:sz w:val="24"/>
+                          <w:szCs w:val="24"/>
+                        </w:rPr>
+                        <w:t>python</w:t>
+                      </w:r>
+                      <w:proofErr w:type="gramEnd"/>
                     </w:p>
                     <w:p>
                       <w:pPr>
@@ -769,8 +947,50 @@
                           <w:sz w:val="24"/>
                           <w:szCs w:val="24"/>
                         </w:rPr>
-                        <w:t>pip install mediapipe</w:t>
+                        <w:t xml:space="preserve">pip install -U </w:t>
                       </w:r>
+                      <w:proofErr w:type="spellStart"/>
+                      <w:proofErr w:type="gramStart"/>
+                      <w:r>
+                        <w:rPr>
+                          <w:rFonts w:ascii="Times New Roman" w:hAnsi="Times New Roman" w:cs="Times New Roman"/>
+                          <w:sz w:val="24"/>
+                          <w:szCs w:val="24"/>
+                        </w:rPr>
+                        <w:t>numpy</w:t>
+                      </w:r>
+                      <w:proofErr w:type="spellEnd"/>
+                      <w:proofErr w:type="gramEnd"/>
+                    </w:p>
+                    <w:p>
+                      <w:pPr>
+                        <w:spacing w:line="360" w:lineRule="auto"/>
+                        <w:rPr>
+                          <w:rFonts w:ascii="Times New Roman" w:hAnsi="Times New Roman" w:cs="Times New Roman"/>
+                          <w:sz w:val="24"/>
+                          <w:szCs w:val="24"/>
+                        </w:rPr>
+                      </w:pPr>
+                      <w:r>
+                        <w:rPr>
+                          <w:rFonts w:ascii="Times New Roman" w:hAnsi="Times New Roman" w:cs="Times New Roman"/>
+                          <w:sz w:val="24"/>
+                          <w:szCs w:val="24"/>
+                        </w:rPr>
+                        <w:t xml:space="preserve">pip install </w:t>
+                      </w:r>
+                      <w:proofErr w:type="spellStart"/>
+                      <w:proofErr w:type="gramStart"/>
+                      <w:r>
+                        <w:rPr>
+                          <w:rFonts w:ascii="Times New Roman" w:hAnsi="Times New Roman" w:cs="Times New Roman"/>
+                          <w:sz w:val="24"/>
+                          <w:szCs w:val="24"/>
+                        </w:rPr>
+                        <w:t>mediapipe</w:t>
+                      </w:r>
+                      <w:proofErr w:type="spellEnd"/>
+                      <w:proofErr w:type="gramEnd"/>
                     </w:p>
                     <w:p>
                       <w:pPr>
@@ -974,8 +1194,20 @@
           <w:sz w:val="24"/>
           <w:szCs w:val="24"/>
         </w:rPr>
-        <w:t>enter your local connection and create a database and name it coachlogin</w:t>
-      </w:r>
+        <w:t xml:space="preserve">enter your local connection and create a database and name it </w:t>
+      </w:r>
+      <w:proofErr w:type="spellStart"/>
+      <w:proofErr w:type="gramStart"/>
+      <w:r>
+        <w:rPr>
+          <w:rFonts w:ascii="Times New Roman" w:hAnsi="Times New Roman" w:cs="Times New Roman"/>
+          <w:sz w:val="24"/>
+          <w:szCs w:val="24"/>
+        </w:rPr>
+        <w:t>coachlogin</w:t>
+      </w:r>
+      <w:proofErr w:type="spellEnd"/>
+      <w:proofErr w:type="gramEnd"/>
     </w:p>
     <w:p>
       <w:pPr>
@@ -1057,7 +1289,25 @@
           <w:sz w:val="24"/>
           <w:szCs w:val="24"/>
         </w:rPr>
-        <w:t>in the file name “CreateTableQuery.sql”</w:t>
+        <w:t>in the file name “</w:t>
+      </w:r>
+      <w:proofErr w:type="spellStart"/>
+      <w:r>
+        <w:rPr>
+          <w:rFonts w:ascii="Times New Roman" w:hAnsi="Times New Roman" w:cs="Times New Roman"/>
+          <w:sz w:val="24"/>
+          <w:szCs w:val="24"/>
+        </w:rPr>
+        <w:t>CreateTableQuery.sql</w:t>
+      </w:r>
+      <w:proofErr w:type="spellEnd"/>
+      <w:r>
+        <w:rPr>
+          <w:rFonts w:ascii="Times New Roman" w:hAnsi="Times New Roman" w:cs="Times New Roman"/>
+          <w:sz w:val="24"/>
+          <w:szCs w:val="24"/>
+        </w:rPr>
+        <w:t>”</w:t>
       </w:r>
       <w:r>
         <w:rPr>
@@ -1073,16 +1323,44 @@
           <w:sz w:val="24"/>
           <w:szCs w:val="24"/>
         </w:rPr>
-        <w:t xml:space="preserve">accounts and training_record </w:t>
-      </w:r>
-      <w:r>
-        <w:rPr>
-          <w:rFonts w:ascii="Times New Roman" w:hAnsi="Times New Roman" w:cs="Times New Roman"/>
-          <w:sz w:val="24"/>
-          <w:szCs w:val="24"/>
-        </w:rPr>
-        <w:t>table inside coachlogin</w:t>
-      </w:r>
+        <w:t xml:space="preserve">accounts and </w:t>
+      </w:r>
+      <w:proofErr w:type="spellStart"/>
+      <w:r>
+        <w:rPr>
+          <w:rFonts w:ascii="Times New Roman" w:hAnsi="Times New Roman" w:cs="Times New Roman"/>
+          <w:sz w:val="24"/>
+          <w:szCs w:val="24"/>
+        </w:rPr>
+        <w:t>training_record</w:t>
+      </w:r>
+      <w:proofErr w:type="spellEnd"/>
+      <w:r>
+        <w:rPr>
+          <w:rFonts w:ascii="Times New Roman" w:hAnsi="Times New Roman" w:cs="Times New Roman"/>
+          <w:sz w:val="24"/>
+          <w:szCs w:val="24"/>
+        </w:rPr>
+        <w:t xml:space="preserve"> </w:t>
+      </w:r>
+      <w:r>
+        <w:rPr>
+          <w:rFonts w:ascii="Times New Roman" w:hAnsi="Times New Roman" w:cs="Times New Roman"/>
+          <w:sz w:val="24"/>
+          <w:szCs w:val="24"/>
+        </w:rPr>
+        <w:t xml:space="preserve">table inside </w:t>
+      </w:r>
+      <w:proofErr w:type="spellStart"/>
+      <w:r>
+        <w:rPr>
+          <w:rFonts w:ascii="Times New Roman" w:hAnsi="Times New Roman" w:cs="Times New Roman"/>
+          <w:sz w:val="24"/>
+          <w:szCs w:val="24"/>
+        </w:rPr>
+        <w:t>coachlogin</w:t>
+      </w:r>
+      <w:proofErr w:type="spellEnd"/>
       <w:r>
         <w:rPr>
           <w:rFonts w:ascii="Times New Roman" w:hAnsi="Times New Roman" w:cs="Times New Roman"/>
@@ -1113,7 +1391,25 @@
           <w:sz w:val="24"/>
           <w:szCs w:val="24"/>
         </w:rPr>
-        <w:t>After that, enter the query in the file “InsertTestingData.sql” to create some mock data for testing.</w:t>
+        <w:t>After that, enter the query in the file “</w:t>
+      </w:r>
+      <w:proofErr w:type="spellStart"/>
+      <w:r>
+        <w:rPr>
+          <w:rFonts w:ascii="Times New Roman" w:hAnsi="Times New Roman" w:cs="Times New Roman"/>
+          <w:sz w:val="24"/>
+          <w:szCs w:val="24"/>
+        </w:rPr>
+        <w:t>InsertTestingData.sql</w:t>
+      </w:r>
+      <w:proofErr w:type="spellEnd"/>
+      <w:r>
+        <w:rPr>
+          <w:rFonts w:ascii="Times New Roman" w:hAnsi="Times New Roman" w:cs="Times New Roman"/>
+          <w:sz w:val="24"/>
+          <w:szCs w:val="24"/>
+        </w:rPr>
+        <w:t>” to create some mock data for testing.</w:t>
       </w:r>
     </w:p>
     <w:p>
